--- a/心得報告.docx
+++ b/心得報告.docx
@@ -123,8 +123,278 @@
         </w:rPr>
         <w:t>圖書館</w:t>
       </w:r>
+    </w:p>
+    <w:p>
+      <w:r>
+        <w:drawing>
+          <wp:inline distT="0" distB="0" distL="0" distR="0" wp14:anchorId="4B8CB02C" wp14:editId="0A3234DF">
+            <wp:extent cx="5274310" cy="2374900"/>
+            <wp:effectExtent l="0" t="0" r="2540" b="6350"/>
+            <wp:docPr id="1" name="圖片 1"/>
+            <wp:cNvGraphicFramePr>
+              <a:graphicFrameLocks xmlns:a="http://schemas.openxmlformats.org/drawingml/2006/main" noChangeAspect="1"/>
+            </wp:cNvGraphicFramePr>
+            <a:graphic xmlns:a="http://schemas.openxmlformats.org/drawingml/2006/main">
+              <a:graphicData uri="http://schemas.openxmlformats.org/drawingml/2006/picture">
+                <pic:pic xmlns:pic="http://schemas.openxmlformats.org/drawingml/2006/picture">
+                  <pic:nvPicPr>
+                    <pic:cNvPr id="1" name=""/>
+                    <pic:cNvPicPr/>
+                  </pic:nvPicPr>
+                  <pic:blipFill>
+                    <a:blip r:embed="rId4"/>
+                    <a:stretch>
+                      <a:fillRect/>
+                    </a:stretch>
+                  </pic:blipFill>
+                  <pic:spPr>
+                    <a:xfrm>
+                      <a:off x="0" y="0"/>
+                      <a:ext cx="5274310" cy="2374900"/>
+                    </a:xfrm>
+                    <a:prstGeom prst="rect">
+                      <a:avLst/>
+                    </a:prstGeom>
+                  </pic:spPr>
+                </pic:pic>
+              </a:graphicData>
+            </a:graphic>
+          </wp:inline>
+        </w:drawing>
+      </w:r>
+    </w:p>
+    <w:p/>
+    <w:p>
+      <w:r>
+        <w:rPr>
+          <w:rFonts w:hint="eastAsia"/>
+        </w:rPr>
+        <w:t>解決安全函數問題</w:t>
+      </w:r>
+    </w:p>
+    <w:p>
+      <w:pPr>
+        <w:rPr>
+          <w:rFonts w:hint="eastAsia"/>
+        </w:rPr>
+      </w:pPr>
+      <w:r>
+        <w:drawing>
+          <wp:inline distT="0" distB="0" distL="0" distR="0" wp14:anchorId="49DB3FF1" wp14:editId="74E70D31">
+            <wp:extent cx="4253024" cy="3689777"/>
+            <wp:effectExtent l="0" t="0" r="0" b="6350"/>
+            <wp:docPr id="3" name="圖片 3"/>
+            <wp:cNvGraphicFramePr>
+              <a:graphicFrameLocks xmlns:a="http://schemas.openxmlformats.org/drawingml/2006/main" noChangeAspect="1"/>
+            </wp:cNvGraphicFramePr>
+            <a:graphic xmlns:a="http://schemas.openxmlformats.org/drawingml/2006/main">
+              <a:graphicData uri="http://schemas.openxmlformats.org/drawingml/2006/picture">
+                <pic:pic xmlns:pic="http://schemas.openxmlformats.org/drawingml/2006/picture">
+                  <pic:nvPicPr>
+                    <pic:cNvPr id="1" name=""/>
+                    <pic:cNvPicPr/>
+                  </pic:nvPicPr>
+                  <pic:blipFill>
+                    <a:blip r:embed="rId5"/>
+                    <a:stretch>
+                      <a:fillRect/>
+                    </a:stretch>
+                  </pic:blipFill>
+                  <pic:spPr>
+                    <a:xfrm>
+                      <a:off x="0" y="0"/>
+                      <a:ext cx="4261550" cy="3697174"/>
+                    </a:xfrm>
+                    <a:prstGeom prst="rect">
+                      <a:avLst/>
+                    </a:prstGeom>
+                  </pic:spPr>
+                </pic:pic>
+              </a:graphicData>
+            </a:graphic>
+          </wp:inline>
+        </w:drawing>
+      </w:r>
+    </w:p>
+    <w:p>
+      <w:r>
+        <w:drawing>
+          <wp:inline distT="0" distB="0" distL="0" distR="0" wp14:anchorId="295F8B9F" wp14:editId="763AEB75">
+            <wp:extent cx="4277322" cy="581106"/>
+            <wp:effectExtent l="0" t="0" r="9525" b="9525"/>
+            <wp:docPr id="2" name="圖片 2"/>
+            <wp:cNvGraphicFramePr>
+              <a:graphicFrameLocks xmlns:a="http://schemas.openxmlformats.org/drawingml/2006/main" noChangeAspect="1"/>
+            </wp:cNvGraphicFramePr>
+            <a:graphic xmlns:a="http://schemas.openxmlformats.org/drawingml/2006/main">
+              <a:graphicData uri="http://schemas.openxmlformats.org/drawingml/2006/picture">
+                <pic:pic xmlns:pic="http://schemas.openxmlformats.org/drawingml/2006/picture">
+                  <pic:nvPicPr>
+                    <pic:cNvPr id="1" name=""/>
+                    <pic:cNvPicPr/>
+                  </pic:nvPicPr>
+                  <pic:blipFill>
+                    <a:blip r:embed="rId6"/>
+                    <a:stretch>
+                      <a:fillRect/>
+                    </a:stretch>
+                  </pic:blipFill>
+                  <pic:spPr>
+                    <a:xfrm>
+                      <a:off x="0" y="0"/>
+                      <a:ext cx="4277322" cy="581106"/>
+                    </a:xfrm>
+                    <a:prstGeom prst="rect">
+                      <a:avLst/>
+                    </a:prstGeom>
+                  </pic:spPr>
+                </pic:pic>
+              </a:graphicData>
+            </a:graphic>
+          </wp:inline>
+        </w:drawing>
+      </w:r>
+    </w:p>
+    <w:p>
+      <w:pPr>
+        <w:rPr>
+          <w:rFonts w:ascii="Segoe UI" w:hAnsi="Segoe UI" w:cs="Segoe UI"/>
+          <w:color w:val="3D3D3D"/>
+          <w:shd w:val="clear" w:color="auto" w:fill="FFFFFF"/>
+        </w:rPr>
+      </w:pPr>
+      <w:r>
+        <w:rPr>
+          <w:rFonts w:hint="eastAsia"/>
+        </w:rPr>
+        <w:t>更改指令為</w:t>
+      </w:r>
+      <w:proofErr w:type="spellStart"/>
+      <w:r>
+        <w:rPr>
+          <w:rFonts w:hint="eastAsia"/>
+        </w:rPr>
+        <w:t>strcpy</w:t>
+      </w:r>
+      <w:r>
+        <w:t>_s</w:t>
+      </w:r>
+      <w:proofErr w:type="spellEnd"/>
+      <w:r>
+        <w:rPr>
+          <w:rFonts w:hint="eastAsia"/>
+        </w:rPr>
+        <w:t>即可，</w:t>
+      </w:r>
+      <w:r>
+        <w:rPr>
+          <w:rFonts w:hint="eastAsia"/>
+        </w:rPr>
+        <w:t>在讀取或操作字符串時要求指明長度</w:t>
+      </w:r>
+      <w:r>
+        <w:rPr>
+          <w:rFonts w:hint="eastAsia"/>
+        </w:rPr>
+        <w:t>，避免數據溢出</w:t>
+      </w:r>
+      <w:r>
+        <w:rPr>
+          <w:rFonts w:hint="eastAsia"/>
+        </w:rPr>
+        <w:t>string1</w:t>
+      </w:r>
+      <w:r>
+        <w:rPr>
+          <w:rFonts w:hint="eastAsia"/>
+        </w:rPr>
+        <w:t>共</w:t>
+      </w:r>
+      <w:r>
+        <w:rPr>
+          <w:rFonts w:hint="eastAsia"/>
+        </w:rPr>
+        <w:t>7</w:t>
+      </w:r>
+      <w:r>
+        <w:rPr>
+          <w:rFonts w:hint="eastAsia"/>
+        </w:rPr>
+        <w:t>個字符，但還要加上</w:t>
+      </w:r>
+      <w:r>
+        <w:rPr>
+          <w:rFonts w:ascii="Segoe UI" w:hAnsi="Segoe UI" w:cs="Segoe UI"/>
+          <w:color w:val="3D3D3D"/>
+          <w:shd w:val="clear" w:color="auto" w:fill="FFFFFF"/>
+        </w:rPr>
+        <w:t>’\0’</w:t>
+      </w:r>
+      <w:r>
+        <w:rPr>
+          <w:rFonts w:ascii="Segoe UI" w:hAnsi="Segoe UI" w:cs="Segoe UI" w:hint="eastAsia"/>
+          <w:color w:val="3D3D3D"/>
+          <w:shd w:val="clear" w:color="auto" w:fill="FFFFFF"/>
+        </w:rPr>
+        <w:t>，為了解決問題上網查找資料，詢問讀</w:t>
+      </w:r>
+      <w:r>
+        <w:rPr>
+          <w:rFonts w:ascii="Segoe UI" w:hAnsi="Segoe UI" w:cs="Segoe UI" w:hint="eastAsia"/>
+          <w:color w:val="3D3D3D"/>
+          <w:shd w:val="clear" w:color="auto" w:fill="FFFFFF"/>
+        </w:rPr>
+        <w:lastRenderedPageBreak/>
+        <w:t>書會的同學們才能找到編譯失敗的原因。</w:t>
+      </w:r>
       <w:bookmarkStart w:id="0" w:name="_GoBack"/>
       <w:bookmarkEnd w:id="0"/>
+    </w:p>
+    <w:p>
+      <w:r>
+        <w:drawing>
+          <wp:inline distT="0" distB="0" distL="0" distR="0" wp14:anchorId="4D08F017" wp14:editId="7C456BEE">
+            <wp:extent cx="5274310" cy="580390"/>
+            <wp:effectExtent l="0" t="0" r="2540" b="0"/>
+            <wp:docPr id="4" name="圖片 4"/>
+            <wp:cNvGraphicFramePr>
+              <a:graphicFrameLocks xmlns:a="http://schemas.openxmlformats.org/drawingml/2006/main" noChangeAspect="1"/>
+            </wp:cNvGraphicFramePr>
+            <a:graphic xmlns:a="http://schemas.openxmlformats.org/drawingml/2006/main">
+              <a:graphicData uri="http://schemas.openxmlformats.org/drawingml/2006/picture">
+                <pic:pic xmlns:pic="http://schemas.openxmlformats.org/drawingml/2006/picture">
+                  <pic:nvPicPr>
+                    <pic:cNvPr id="1" name=""/>
+                    <pic:cNvPicPr/>
+                  </pic:nvPicPr>
+                  <pic:blipFill>
+                    <a:blip r:embed="rId7"/>
+                    <a:stretch>
+                      <a:fillRect/>
+                    </a:stretch>
+                  </pic:blipFill>
+                  <pic:spPr>
+                    <a:xfrm>
+                      <a:off x="0" y="0"/>
+                      <a:ext cx="5274310" cy="580390"/>
+                    </a:xfrm>
+                    <a:prstGeom prst="rect">
+                      <a:avLst/>
+                    </a:prstGeom>
+                  </pic:spPr>
+                </pic:pic>
+              </a:graphicData>
+            </a:graphic>
+          </wp:inline>
+        </w:drawing>
+      </w:r>
+    </w:p>
+    <w:p>
+      <w:pPr>
+        <w:rPr>
+          <w:rFonts w:hint="eastAsia"/>
+        </w:rPr>
+      </w:pPr>
     </w:p>
     <w:sectPr>
       <w:pgSz w:w="11906" w:h="16838"/>
